--- a/IPFS2/IPFS Transfer API - Developer docs.docx
+++ b/IPFS2/IPFS Transfer API - Developer docs.docx
@@ -1180,47 +1180,7 @@
           <w:sz w:val="24"/>
           <w:szCs w:val="24"/>
         </w:rPr>
-        <w:t xml:space="preserve">When any </w:t>
-      </w:r>
-      <w:r>
-        <w:rPr>
-          <w:rFonts w:ascii="FreeSans" w:hAnsi="FreeSans"/>
-          <w:b w:val="false"/>
-          <w:bCs w:val="false"/>
-          <w:sz w:val="24"/>
-          <w:szCs w:val="24"/>
-        </w:rPr>
-        <w:t>reques</w:t>
-      </w:r>
-      <w:r>
-        <w:rPr>
-          <w:rFonts w:ascii="FreeSans" w:hAnsi="FreeSans"/>
-          <w:b w:val="false"/>
-          <w:bCs w:val="false"/>
-          <w:sz w:val="24"/>
-          <w:szCs w:val="24"/>
-        </w:rPr>
-        <w:t>t is made to a url whic</w:t>
-      </w:r>
-      <w:r>
-        <w:rPr>
-          <w:rFonts w:ascii="FreeSans" w:hAnsi="FreeSans"/>
-          <w:b w:val="false"/>
-          <w:bCs w:val="false"/>
-          <w:sz w:val="24"/>
-          <w:szCs w:val="24"/>
-        </w:rPr>
-        <w:t>h</w:t>
-      </w:r>
-      <w:r>
-        <w:rPr>
-          <w:rFonts w:ascii="FreeSans" w:hAnsi="FreeSans"/>
-          <w:b w:val="false"/>
-          <w:bCs w:val="false"/>
-          <w:sz w:val="24"/>
-          <w:szCs w:val="24"/>
-        </w:rPr>
-        <w:t xml:space="preserve"> starts with /api, the app.js file routes all such requests to the ipfs.controller file.</w:t>
+        <w:t>When any request is made to a url which starts with /api, the app.js file routes all such requests to the ipfs.controller file.</w:t>
       </w:r>
     </w:p>
     <w:p>
@@ -1269,7 +1229,17 @@
           <w:sz w:val="24"/>
           <w:szCs w:val="24"/>
         </w:rPr>
-        <w:t>/upload</w:t>
+        <w:t xml:space="preserve">/upload </w:t>
+      </w:r>
+      <w:r>
+        <w:rPr>
+          <w:rFonts w:ascii="FreeSans" w:hAnsi="FreeSans"/>
+          <w:b w:val="false"/>
+          <w:bCs w:val="false"/>
+          <w:sz w:val="24"/>
+          <w:szCs w:val="24"/>
+        </w:rPr>
+        <w:t>(POST)</w:t>
       </w:r>
     </w:p>
     <w:p>
@@ -1291,57 +1261,7 @@
           <w:sz w:val="24"/>
           <w:szCs w:val="24"/>
         </w:rPr>
-        <w:t>Requests to the /upload url cause the uploadFiles</w:t>
-      </w:r>
-      <w:r>
-        <w:rPr>
-          <w:rFonts w:ascii="FreeSans" w:hAnsi="FreeSans"/>
-          <w:b w:val="false"/>
-          <w:bCs w:val="false"/>
-          <w:sz w:val="24"/>
-          <w:szCs w:val="24"/>
-        </w:rPr>
-        <w:t>()</w:t>
-      </w:r>
-      <w:r>
-        <w:rPr>
-          <w:rFonts w:ascii="FreeSans" w:hAnsi="FreeSans"/>
-          <w:b w:val="false"/>
-          <w:bCs w:val="false"/>
-          <w:sz w:val="24"/>
-          <w:szCs w:val="24"/>
-        </w:rPr>
-        <w:t xml:space="preserve"> method to be invoked. This method calls the uploadFiles</w:t>
-      </w:r>
-      <w:r>
-        <w:rPr>
-          <w:rFonts w:ascii="FreeSans" w:hAnsi="FreeSans"/>
-          <w:b w:val="false"/>
-          <w:bCs w:val="false"/>
-          <w:sz w:val="24"/>
-          <w:szCs w:val="24"/>
-        </w:rPr>
-        <w:t>()</w:t>
-      </w:r>
-      <w:r>
-        <w:rPr>
-          <w:rFonts w:ascii="FreeSans" w:hAnsi="FreeSans"/>
-          <w:b w:val="false"/>
-          <w:bCs w:val="false"/>
-          <w:sz w:val="24"/>
-          <w:szCs w:val="24"/>
-        </w:rPr>
-        <w:t xml:space="preserve"> method </w:t>
-      </w:r>
-      <w:r>
-        <w:rPr>
-          <w:rFonts w:ascii="FreeSans" w:hAnsi="FreeSans"/>
-          <w:b w:val="false"/>
-          <w:bCs w:val="false"/>
-          <w:sz w:val="24"/>
-          <w:szCs w:val="24"/>
-        </w:rPr>
-        <w:t xml:space="preserve">from the ipfs.service with the files, request body, and query as parameter. </w:t>
+        <w:t xml:space="preserve">Requests to the /upload url cause the uploadFiles() method to be invoked. This method calls the uploadFiles() method from the ipfs.service with the files, request body, and query as parameter. </w:t>
       </w:r>
     </w:p>
     <w:p>
@@ -1363,84 +1283,30 @@
           <w:sz w:val="24"/>
           <w:szCs w:val="24"/>
         </w:rPr>
-        <w:t>In the ipfs.service’s upload</w:t>
-      </w:r>
-      <w:r>
-        <w:rPr>
-          <w:rFonts w:ascii="FreeSans" w:hAnsi="FreeSans"/>
-          <w:b w:val="false"/>
-          <w:bCs w:val="false"/>
-          <w:sz w:val="24"/>
-          <w:szCs w:val="24"/>
-        </w:rPr>
-        <w:t>Fi</w:t>
-      </w:r>
-      <w:r>
-        <w:rPr>
-          <w:rFonts w:ascii="FreeSans" w:hAnsi="FreeSans"/>
-          <w:b w:val="false"/>
-          <w:bCs w:val="false"/>
-          <w:sz w:val="24"/>
-          <w:szCs w:val="24"/>
-        </w:rPr>
-        <w:t>le</w:t>
-      </w:r>
-      <w:r>
-        <w:rPr>
-          <w:rFonts w:ascii="FreeSans" w:hAnsi="FreeSans"/>
-          <w:b w:val="false"/>
-          <w:bCs w:val="false"/>
-          <w:sz w:val="24"/>
-          <w:szCs w:val="24"/>
-        </w:rPr>
-        <w:t>()</w:t>
-      </w:r>
-      <w:r>
-        <w:rPr>
-          <w:rFonts w:ascii="FreeSans" w:hAnsi="FreeSans"/>
-          <w:b w:val="false"/>
-          <w:bCs w:val="false"/>
-          <w:sz w:val="24"/>
-          <w:szCs w:val="24"/>
-        </w:rPr>
-        <w:t xml:space="preserve"> method, the hashIt() method is called. This runs a loop for each of the files and calls the addFilesToIPFS() method for each file. </w:t>
-      </w:r>
-      <w:r>
-        <w:rPr>
-          <w:rFonts w:ascii="FreeSans" w:hAnsi="FreeSans"/>
-          <w:b w:val="false"/>
-          <w:bCs w:val="false"/>
-          <w:sz w:val="24"/>
-          <w:szCs w:val="24"/>
-        </w:rPr>
-        <w:t xml:space="preserve">The addFilesToIPFS() method adds each file to IPFS and returns a hash to the hashIt() function. The hash and form data is bound to the respective file and then the storeFiles() method </w:t>
-      </w:r>
-      <w:r>
-        <w:rPr>
-          <w:rFonts w:ascii="FreeSans" w:hAnsi="FreeSans"/>
-          <w:b w:val="false"/>
-          <w:bCs w:val="false"/>
-          <w:sz w:val="24"/>
-          <w:szCs w:val="24"/>
-        </w:rPr>
-        <w:t xml:space="preserve">stores the files in the database. The files are deleted from the server. </w:t>
-      </w:r>
-    </w:p>
-    <w:p>
-      <w:pPr>
-        <w:pStyle w:val="Normal"/>
-        <w:spacing w:lineRule="auto" w:line="240"/>
-        <w:rPr>
-          <w:rFonts w:ascii="FreeSans" w:hAnsi="FreeSans"/>
-          <w:b w:val="false"/>
-          <w:b w:val="false"/>
-          <w:bCs w:val="false"/>
-          <w:sz w:val="24"/>
-          <w:szCs w:val="24"/>
-        </w:rPr>
-      </w:pPr>
-      <w:r>
-        <w:rPr/>
+        <w:t xml:space="preserve">In the ipfs.service’s uploadFile() method, the hashIt() method is called. This runs a loop for each of the files and calls the addFilesToIPFS() method for each file. The addFilesToIPFS() method adds each file to IPFS and returns a hash to the hashIt() function. The hash and form data is bound to the respective file and then the storeFiles() method stores the files in the database. The files are deleted from the server. </w:t>
+      </w:r>
+    </w:p>
+    <w:p>
+      <w:pPr>
+        <w:pStyle w:val="Normal"/>
+        <w:spacing w:lineRule="auto" w:line="240"/>
+        <w:rPr>
+          <w:rFonts w:ascii="FreeSans" w:hAnsi="FreeSans"/>
+          <w:b w:val="false"/>
+          <w:b w:val="false"/>
+          <w:bCs w:val="false"/>
+          <w:sz w:val="24"/>
+          <w:szCs w:val="24"/>
+        </w:rPr>
+      </w:pPr>
+      <w:r>
+        <w:rPr>
+          <w:rFonts w:ascii="FreeSans" w:hAnsi="FreeSans"/>
+          <w:b w:val="false"/>
+          <w:bCs w:val="false"/>
+          <w:sz w:val="24"/>
+          <w:szCs w:val="24"/>
+        </w:rPr>
       </w:r>
     </w:p>
     <w:p>
@@ -1475,24 +1341,36 @@
         </w:rPr>
       </w:pPr>
       <w:r>
-        <w:rPr/>
-      </w:r>
-    </w:p>
-    <w:p>
-      <w:pPr>
-        <w:pStyle w:val="Normal"/>
-        <w:spacing w:lineRule="auto" w:line="240"/>
-        <w:rPr>
-          <w:rFonts w:ascii="FreeSans" w:hAnsi="FreeSans"/>
-          <w:b w:val="false"/>
-          <w:b w:val="false"/>
-          <w:bCs w:val="false"/>
-          <w:sz w:val="24"/>
-          <w:szCs w:val="24"/>
-        </w:rPr>
-      </w:pPr>
-      <w:r>
-        <w:rPr/>
+        <w:rPr>
+          <w:rFonts w:ascii="FreeSans" w:hAnsi="FreeSans"/>
+          <w:b w:val="false"/>
+          <w:bCs w:val="false"/>
+          <w:sz w:val="24"/>
+          <w:szCs w:val="24"/>
+        </w:rPr>
+      </w:r>
+    </w:p>
+    <w:p>
+      <w:pPr>
+        <w:pStyle w:val="Normal"/>
+        <w:spacing w:lineRule="auto" w:line="240"/>
+        <w:rPr>
+          <w:rFonts w:ascii="FreeSans" w:hAnsi="FreeSans"/>
+          <w:b w:val="false"/>
+          <w:b w:val="false"/>
+          <w:bCs w:val="false"/>
+          <w:sz w:val="24"/>
+          <w:szCs w:val="24"/>
+        </w:rPr>
+      </w:pPr>
+      <w:r>
+        <w:rPr>
+          <w:rFonts w:ascii="FreeSans" w:hAnsi="FreeSans"/>
+          <w:b w:val="false"/>
+          <w:bCs w:val="false"/>
+          <w:sz w:val="24"/>
+          <w:szCs w:val="24"/>
+        </w:rPr>
       </w:r>
     </w:p>
     <w:p>
@@ -1513,7 +1391,17 @@
           <w:sz w:val="24"/>
           <w:szCs w:val="24"/>
         </w:rPr>
-        <w:t>/returnFiles</w:t>
+        <w:t xml:space="preserve">/returnFiles </w:t>
+      </w:r>
+      <w:r>
+        <w:rPr>
+          <w:rFonts w:ascii="FreeSans" w:hAnsi="FreeSans"/>
+          <w:b w:val="false"/>
+          <w:bCs w:val="false"/>
+          <w:sz w:val="24"/>
+          <w:szCs w:val="24"/>
+        </w:rPr>
+        <w:t>(GET)</w:t>
       </w:r>
     </w:p>
     <w:p>
@@ -1535,107 +1423,7 @@
           <w:sz w:val="24"/>
           <w:szCs w:val="24"/>
         </w:rPr>
-        <w:t>Requests to the /</w:t>
-      </w:r>
-      <w:r>
-        <w:rPr>
-          <w:rFonts w:ascii="FreeSans" w:hAnsi="FreeSans"/>
-          <w:b w:val="false"/>
-          <w:bCs w:val="false"/>
-          <w:sz w:val="24"/>
-          <w:szCs w:val="24"/>
-        </w:rPr>
-        <w:t>returnFiles</w:t>
-      </w:r>
-      <w:r>
-        <w:rPr>
-          <w:rFonts w:ascii="FreeSans" w:hAnsi="FreeSans"/>
-          <w:b w:val="false"/>
-          <w:bCs w:val="false"/>
-          <w:sz w:val="24"/>
-          <w:szCs w:val="24"/>
-        </w:rPr>
-        <w:t xml:space="preserve"> url cause the </w:t>
-      </w:r>
-      <w:r>
-        <w:rPr>
-          <w:rFonts w:ascii="FreeSans" w:hAnsi="FreeSans"/>
-          <w:b w:val="false"/>
-          <w:bCs w:val="false"/>
-          <w:sz w:val="24"/>
-          <w:szCs w:val="24"/>
-        </w:rPr>
-        <w:t>return</w:t>
-      </w:r>
-      <w:r>
-        <w:rPr>
-          <w:rFonts w:ascii="FreeSans" w:hAnsi="FreeSans"/>
-          <w:b w:val="false"/>
-          <w:bCs w:val="false"/>
-          <w:sz w:val="24"/>
-          <w:szCs w:val="24"/>
-        </w:rPr>
-        <w:t>Files</w:t>
-      </w:r>
-      <w:r>
-        <w:rPr>
-          <w:rFonts w:ascii="FreeSans" w:hAnsi="FreeSans"/>
-          <w:b w:val="false"/>
-          <w:bCs w:val="false"/>
-          <w:sz w:val="24"/>
-          <w:szCs w:val="24"/>
-        </w:rPr>
-        <w:t>()</w:t>
-      </w:r>
-      <w:r>
-        <w:rPr>
-          <w:rFonts w:ascii="FreeSans" w:hAnsi="FreeSans"/>
-          <w:b w:val="false"/>
-          <w:bCs w:val="false"/>
-          <w:sz w:val="24"/>
-          <w:szCs w:val="24"/>
-        </w:rPr>
-        <w:t xml:space="preserve"> method to be invoked. This method calls the </w:t>
-      </w:r>
-      <w:r>
-        <w:rPr>
-          <w:rFonts w:ascii="FreeSans" w:hAnsi="FreeSans"/>
-          <w:b w:val="false"/>
-          <w:bCs w:val="false"/>
-          <w:sz w:val="24"/>
-          <w:szCs w:val="24"/>
-        </w:rPr>
-        <w:t>returnFiles</w:t>
-      </w:r>
-      <w:r>
-        <w:rPr>
-          <w:rFonts w:ascii="FreeSans" w:hAnsi="FreeSans"/>
-          <w:b w:val="false"/>
-          <w:bCs w:val="false"/>
-          <w:sz w:val="24"/>
-          <w:szCs w:val="24"/>
-        </w:rPr>
-        <w:t>()</w:t>
-      </w:r>
-      <w:r>
-        <w:rPr>
-          <w:rFonts w:ascii="FreeSans" w:hAnsi="FreeSans"/>
-          <w:b w:val="false"/>
-          <w:bCs w:val="false"/>
-          <w:sz w:val="24"/>
-          <w:szCs w:val="24"/>
-        </w:rPr>
-        <w:t xml:space="preserve"> method </w:t>
-      </w:r>
-      <w:r>
-        <w:rPr>
-          <w:rFonts w:ascii="FreeSans" w:hAnsi="FreeSans"/>
-          <w:b w:val="false"/>
-          <w:bCs w:val="false"/>
-          <w:sz w:val="24"/>
-          <w:szCs w:val="24"/>
-        </w:rPr>
-        <w:t xml:space="preserve">from the ipfs.service with the query as parameter. </w:t>
+        <w:t xml:space="preserve">Requests to the /returnFiles url cause the returnFiles() method to be invoked. This method calls the returnFiles() method from the ipfs.service with the query as parameter. </w:t>
       </w:r>
     </w:p>
     <w:p>
@@ -1657,7 +1445,13 @@
         </w:rPr>
       </w:pPr>
       <w:r>
-        <w:rPr/>
+        <w:rPr>
+          <w:rFonts w:ascii="FreeSans" w:hAnsi="FreeSans"/>
+          <w:b w:val="false"/>
+          <w:bCs w:val="false"/>
+          <w:sz w:val="24"/>
+          <w:szCs w:val="24"/>
+        </w:rPr>
       </w:r>
     </w:p>
     <w:p>
@@ -1679,57 +1473,7 @@
           <w:sz w:val="24"/>
           <w:szCs w:val="24"/>
         </w:rPr>
-        <w:t xml:space="preserve">In the ipfs.service’s </w:t>
-      </w:r>
-      <w:r>
-        <w:rPr>
-          <w:rFonts w:ascii="FreeSans" w:hAnsi="FreeSans"/>
-          <w:b w:val="false"/>
-          <w:bCs w:val="false"/>
-          <w:sz w:val="24"/>
-          <w:szCs w:val="24"/>
-        </w:rPr>
-        <w:t>returnF</w:t>
-      </w:r>
-      <w:r>
-        <w:rPr>
-          <w:rFonts w:ascii="FreeSans" w:hAnsi="FreeSans"/>
-          <w:b w:val="false"/>
-          <w:bCs w:val="false"/>
-          <w:sz w:val="24"/>
-          <w:szCs w:val="24"/>
-        </w:rPr>
-        <w:t>ile</w:t>
-      </w:r>
-      <w:r>
-        <w:rPr>
-          <w:rFonts w:ascii="FreeSans" w:hAnsi="FreeSans"/>
-          <w:b w:val="false"/>
-          <w:bCs w:val="false"/>
-          <w:sz w:val="24"/>
-          <w:szCs w:val="24"/>
-        </w:rPr>
-        <w:t>()</w:t>
-      </w:r>
-      <w:r>
-        <w:rPr>
-          <w:rFonts w:ascii="FreeSans" w:hAnsi="FreeSans"/>
-          <w:b w:val="false"/>
-          <w:bCs w:val="false"/>
-          <w:sz w:val="24"/>
-          <w:szCs w:val="24"/>
-        </w:rPr>
-        <w:t xml:space="preserve"> method, </w:t>
-      </w:r>
-      <w:r>
-        <w:rPr>
-          <w:rFonts w:ascii="FreeSans" w:hAnsi="FreeSans"/>
-          <w:b w:val="false"/>
-          <w:bCs w:val="false"/>
-          <w:sz w:val="24"/>
-          <w:szCs w:val="24"/>
-        </w:rPr>
-        <w:t xml:space="preserve">the files are retrieved from the database and a JSON is returned as response. </w:t>
+        <w:t xml:space="preserve">In the ipfs.service’s returnFile() method, the files are retrieved from the database and a JSON is returned as response. </w:t>
       </w:r>
     </w:p>
     <w:p>
@@ -1751,7 +1495,13 @@
         </w:rPr>
       </w:pPr>
       <w:r>
-        <w:rPr/>
+        <w:rPr>
+          <w:rFonts w:ascii="FreeSans" w:hAnsi="FreeSans"/>
+          <w:b w:val="false"/>
+          <w:bCs w:val="false"/>
+          <w:sz w:val="24"/>
+          <w:szCs w:val="24"/>
+        </w:rPr>
       </w:r>
     </w:p>
     <w:p>
@@ -1790,24 +1540,36 @@
         </w:rPr>
       </w:pPr>
       <w:r>
-        <w:rPr/>
-      </w:r>
-    </w:p>
-    <w:p>
-      <w:pPr>
-        <w:pStyle w:val="Normal"/>
-        <w:spacing w:lineRule="auto" w:line="240"/>
-        <w:rPr>
-          <w:rFonts w:ascii="FreeSans" w:hAnsi="FreeSans"/>
-          <w:b w:val="false"/>
-          <w:b w:val="false"/>
-          <w:bCs w:val="false"/>
-          <w:sz w:val="24"/>
-          <w:szCs w:val="24"/>
-        </w:rPr>
-      </w:pPr>
-      <w:r>
-        <w:rPr/>
+        <w:rPr>
+          <w:rFonts w:ascii="FreeSans" w:hAnsi="FreeSans"/>
+          <w:b w:val="false"/>
+          <w:bCs w:val="false"/>
+          <w:sz w:val="24"/>
+          <w:szCs w:val="24"/>
+        </w:rPr>
+      </w:r>
+    </w:p>
+    <w:p>
+      <w:pPr>
+        <w:pStyle w:val="Normal"/>
+        <w:spacing w:lineRule="auto" w:line="240"/>
+        <w:rPr>
+          <w:rFonts w:ascii="FreeSans" w:hAnsi="FreeSans"/>
+          <w:b w:val="false"/>
+          <w:b w:val="false"/>
+          <w:bCs w:val="false"/>
+          <w:sz w:val="24"/>
+          <w:szCs w:val="24"/>
+        </w:rPr>
+      </w:pPr>
+      <w:r>
+        <w:rPr>
+          <w:rFonts w:ascii="FreeSans" w:hAnsi="FreeSans"/>
+          <w:b w:val="false"/>
+          <w:bCs w:val="false"/>
+          <w:sz w:val="24"/>
+          <w:szCs w:val="24"/>
+        </w:rPr>
       </w:r>
     </w:p>
     <w:p>
@@ -1828,7 +1590,17 @@
           <w:sz w:val="24"/>
           <w:szCs w:val="24"/>
         </w:rPr>
-        <w:t>/updateFile</w:t>
+        <w:t xml:space="preserve">/updateFile </w:t>
+      </w:r>
+      <w:r>
+        <w:rPr>
+          <w:rFonts w:ascii="FreeSans" w:hAnsi="FreeSans"/>
+          <w:b w:val="false"/>
+          <w:bCs w:val="false"/>
+          <w:sz w:val="24"/>
+          <w:szCs w:val="24"/>
+        </w:rPr>
+        <w:t>(PUT)</w:t>
       </w:r>
     </w:p>
     <w:p>
@@ -1856,158 +1628,34 @@
           <w:sz w:val="24"/>
           <w:szCs w:val="24"/>
         </w:rPr>
-        <w:t>Requests to the /upd</w:t>
-      </w:r>
-      <w:r>
-        <w:rPr>
-          <w:rFonts w:ascii="FreeSans" w:hAnsi="FreeSans"/>
-          <w:b w:val="false"/>
-          <w:bCs w:val="false"/>
-          <w:sz w:val="24"/>
-          <w:szCs w:val="24"/>
-        </w:rPr>
-        <w:t>ateFile</w:t>
-      </w:r>
-      <w:r>
-        <w:rPr>
-          <w:rFonts w:ascii="FreeSans" w:hAnsi="FreeSans"/>
-          <w:b w:val="false"/>
-          <w:bCs w:val="false"/>
-          <w:sz w:val="24"/>
-          <w:szCs w:val="24"/>
-        </w:rPr>
-        <w:t xml:space="preserve"> url cause the up</w:t>
-      </w:r>
-      <w:r>
-        <w:rPr>
-          <w:rFonts w:ascii="FreeSans" w:hAnsi="FreeSans"/>
-          <w:b w:val="false"/>
-          <w:bCs w:val="false"/>
-          <w:sz w:val="24"/>
-          <w:szCs w:val="24"/>
-        </w:rPr>
-        <w:t>dateFi</w:t>
-      </w:r>
-      <w:r>
-        <w:rPr>
-          <w:rFonts w:ascii="FreeSans" w:hAnsi="FreeSans"/>
-          <w:b w:val="false"/>
-          <w:bCs w:val="false"/>
-          <w:sz w:val="24"/>
-          <w:szCs w:val="24"/>
-        </w:rPr>
-        <w:t>le</w:t>
-      </w:r>
-      <w:r>
-        <w:rPr>
-          <w:rFonts w:ascii="FreeSans" w:hAnsi="FreeSans"/>
-          <w:b w:val="false"/>
-          <w:bCs w:val="false"/>
-          <w:sz w:val="24"/>
-          <w:szCs w:val="24"/>
-        </w:rPr>
-        <w:t>()</w:t>
-      </w:r>
-      <w:r>
-        <w:rPr>
-          <w:rFonts w:ascii="FreeSans" w:hAnsi="FreeSans"/>
-          <w:b w:val="false"/>
-          <w:bCs w:val="false"/>
-          <w:sz w:val="24"/>
-          <w:szCs w:val="24"/>
-        </w:rPr>
-        <w:t xml:space="preserve"> method to be invoked. This </w:t>
+        <w:t xml:space="preserve">Requests to the /updateFile url cause the updateFile() method to be invoked. This </w:t>
         <w:tab/>
-        <w:t>method calls the upd</w:t>
-      </w:r>
-      <w:r>
-        <w:rPr>
-          <w:rFonts w:ascii="FreeSans" w:hAnsi="FreeSans"/>
-          <w:b w:val="false"/>
-          <w:bCs w:val="false"/>
-          <w:sz w:val="24"/>
-          <w:szCs w:val="24"/>
-        </w:rPr>
-        <w:t>ate</w:t>
-      </w:r>
-      <w:r>
-        <w:rPr>
-          <w:rFonts w:ascii="FreeSans" w:hAnsi="FreeSans"/>
-          <w:b w:val="false"/>
-          <w:bCs w:val="false"/>
-          <w:sz w:val="24"/>
-          <w:szCs w:val="24"/>
-        </w:rPr>
-        <w:t>File</w:t>
-      </w:r>
-      <w:r>
-        <w:rPr>
-          <w:rFonts w:ascii="FreeSans" w:hAnsi="FreeSans"/>
-          <w:b w:val="false"/>
-          <w:bCs w:val="false"/>
-          <w:sz w:val="24"/>
-          <w:szCs w:val="24"/>
-        </w:rPr>
-        <w:t>()</w:t>
-      </w:r>
-      <w:r>
-        <w:rPr>
-          <w:rFonts w:ascii="FreeSans" w:hAnsi="FreeSans"/>
-          <w:b w:val="false"/>
-          <w:bCs w:val="false"/>
-          <w:sz w:val="24"/>
-          <w:szCs w:val="24"/>
-        </w:rPr>
-        <w:t xml:space="preserve"> method </w:t>
-      </w:r>
-      <w:r>
-        <w:rPr>
-          <w:rFonts w:ascii="FreeSans" w:hAnsi="FreeSans"/>
-          <w:b w:val="false"/>
-          <w:bCs w:val="false"/>
-          <w:sz w:val="24"/>
-          <w:szCs w:val="24"/>
-        </w:rPr>
-        <w:t xml:space="preserve">from the ipfs.service with the file, request </w:t>
+        <w:t xml:space="preserve">method calls the updateFile() method from the ipfs.service with the file, request </w:t>
         <w:tab/>
-        <w:t xml:space="preserve">body, query, </w:t>
-      </w:r>
-      <w:r>
-        <w:rPr>
-          <w:rFonts w:ascii="FreeSans" w:hAnsi="FreeSans"/>
-          <w:b w:val="false"/>
-          <w:bCs w:val="false"/>
-          <w:sz w:val="24"/>
-          <w:szCs w:val="24"/>
-        </w:rPr>
-        <w:t>and object ID</w:t>
-      </w:r>
-      <w:r>
-        <w:rPr>
-          <w:rFonts w:ascii="FreeSans" w:hAnsi="FreeSans"/>
-          <w:b w:val="false"/>
-          <w:bCs w:val="false"/>
-          <w:sz w:val="24"/>
-          <w:szCs w:val="24"/>
-        </w:rPr>
-        <w:t xml:space="preserve"> as parameter. </w:t>
-      </w:r>
-    </w:p>
-    <w:p>
-      <w:pPr>
-        <w:pStyle w:val="Normal"/>
-        <w:spacing w:lineRule="auto" w:line="240"/>
-        <w:rPr>
-          <w:rFonts w:ascii="FreeSans" w:hAnsi="FreeSans"/>
-          <w:b w:val="false"/>
-          <w:b w:val="false"/>
-          <w:bCs w:val="false"/>
-          <w:sz w:val="24"/>
-          <w:szCs w:val="24"/>
-        </w:rPr>
-      </w:pPr>
-      <w:r>
-        <w:rPr/>
+        <w:t xml:space="preserve">body, query, and object ID as parameter. </w:t>
+      </w:r>
+    </w:p>
+    <w:p>
+      <w:pPr>
+        <w:pStyle w:val="Normal"/>
+        <w:spacing w:lineRule="auto" w:line="240"/>
+        <w:rPr>
+          <w:rFonts w:ascii="FreeSans" w:hAnsi="FreeSans"/>
+          <w:b w:val="false"/>
+          <w:b w:val="false"/>
+          <w:bCs w:val="false"/>
+          <w:sz w:val="24"/>
+          <w:szCs w:val="24"/>
+        </w:rPr>
+      </w:pPr>
+      <w:r>
+        <w:rPr>
+          <w:rFonts w:ascii="FreeSans" w:hAnsi="FreeSans"/>
+          <w:b w:val="false"/>
+          <w:bCs w:val="false"/>
+          <w:sz w:val="24"/>
+          <w:szCs w:val="24"/>
+        </w:rPr>
       </w:r>
     </w:p>
     <w:p>
@@ -2029,174 +1677,30 @@
           <w:sz w:val="24"/>
           <w:szCs w:val="24"/>
         </w:rPr>
-        <w:t>In the ipfs.service’s upd</w:t>
-      </w:r>
-      <w:r>
-        <w:rPr>
-          <w:rFonts w:ascii="FreeSans" w:hAnsi="FreeSans"/>
-          <w:b w:val="false"/>
-          <w:bCs w:val="false"/>
-          <w:sz w:val="24"/>
-          <w:szCs w:val="24"/>
-        </w:rPr>
-        <w:t>ate</w:t>
-      </w:r>
-      <w:r>
-        <w:rPr>
-          <w:rFonts w:ascii="FreeSans" w:hAnsi="FreeSans"/>
-          <w:b w:val="false"/>
-          <w:bCs w:val="false"/>
-          <w:sz w:val="24"/>
-          <w:szCs w:val="24"/>
-        </w:rPr>
-        <w:t>Fi</w:t>
-      </w:r>
-      <w:r>
-        <w:rPr>
-          <w:rFonts w:ascii="FreeSans" w:hAnsi="FreeSans"/>
-          <w:b w:val="false"/>
-          <w:bCs w:val="false"/>
-          <w:sz w:val="24"/>
-          <w:szCs w:val="24"/>
-        </w:rPr>
-        <w:t>le</w:t>
-      </w:r>
-      <w:r>
-        <w:rPr>
-          <w:rFonts w:ascii="FreeSans" w:hAnsi="FreeSans"/>
-          <w:b w:val="false"/>
-          <w:bCs w:val="false"/>
-          <w:sz w:val="24"/>
-          <w:szCs w:val="24"/>
-        </w:rPr>
-        <w:t>()</w:t>
-      </w:r>
-      <w:r>
-        <w:rPr>
-          <w:rFonts w:ascii="FreeSans" w:hAnsi="FreeSans"/>
-          <w:b w:val="false"/>
-          <w:bCs w:val="false"/>
-          <w:sz w:val="24"/>
-          <w:szCs w:val="24"/>
-        </w:rPr>
-        <w:t xml:space="preserve"> method, the </w:t>
-      </w:r>
-      <w:r>
-        <w:rPr>
-          <w:rFonts w:ascii="FreeSans" w:hAnsi="FreeSans"/>
-          <w:b w:val="false"/>
-          <w:bCs w:val="false"/>
-          <w:sz w:val="24"/>
-          <w:szCs w:val="24"/>
-        </w:rPr>
-        <w:t>a</w:t>
-      </w:r>
-      <w:r>
-        <w:rPr>
-          <w:rFonts w:ascii="FreeSans" w:hAnsi="FreeSans"/>
-          <w:b w:val="false"/>
-          <w:bCs w:val="false"/>
-          <w:sz w:val="24"/>
-          <w:szCs w:val="24"/>
-        </w:rPr>
-        <w:t xml:space="preserve">ddFilesToIPFS() </w:t>
-      </w:r>
-      <w:r>
-        <w:rPr>
-          <w:rFonts w:ascii="FreeSans" w:hAnsi="FreeSans"/>
-          <w:b w:val="false"/>
-          <w:bCs w:val="false"/>
-          <w:sz w:val="24"/>
-          <w:szCs w:val="24"/>
-        </w:rPr>
-        <w:t>is called, which</w:t>
-      </w:r>
-      <w:r>
-        <w:rPr>
-          <w:rFonts w:ascii="FreeSans" w:hAnsi="FreeSans"/>
-          <w:b w:val="false"/>
-          <w:bCs w:val="false"/>
-          <w:sz w:val="24"/>
-          <w:szCs w:val="24"/>
-        </w:rPr>
-        <w:t xml:space="preserve"> returns a hash to th</w:t>
-      </w:r>
-      <w:r>
-        <w:rPr>
-          <w:rFonts w:ascii="FreeSans" w:hAnsi="FreeSans"/>
-          <w:b w:val="false"/>
-          <w:bCs w:val="false"/>
-          <w:sz w:val="24"/>
-          <w:szCs w:val="24"/>
-        </w:rPr>
-        <w:t>e updateFile</w:t>
-      </w:r>
-      <w:r>
-        <w:rPr>
-          <w:rFonts w:ascii="FreeSans" w:hAnsi="FreeSans"/>
-          <w:b w:val="false"/>
-          <w:bCs w:val="false"/>
-          <w:sz w:val="24"/>
-          <w:szCs w:val="24"/>
-        </w:rPr>
-        <w:t xml:space="preserve">() function. The hash and form data is bound to the file and then the </w:t>
-      </w:r>
-      <w:r>
-        <w:rPr>
-          <w:rFonts w:ascii="FreeSans" w:hAnsi="FreeSans"/>
-          <w:b w:val="false"/>
-          <w:bCs w:val="false"/>
-          <w:sz w:val="24"/>
-          <w:szCs w:val="24"/>
-        </w:rPr>
-        <w:t>data at the given object ID in the database is updated with the new file</w:t>
-      </w:r>
-      <w:r>
-        <w:rPr>
-          <w:rFonts w:ascii="FreeSans" w:hAnsi="FreeSans"/>
-          <w:b w:val="false"/>
-          <w:bCs w:val="false"/>
-          <w:sz w:val="24"/>
-          <w:szCs w:val="24"/>
-        </w:rPr>
-        <w:t xml:space="preserve">. The file </w:t>
-      </w:r>
-      <w:r>
-        <w:rPr>
-          <w:rFonts w:ascii="FreeSans" w:hAnsi="FreeSans"/>
-          <w:b w:val="false"/>
-          <w:bCs w:val="false"/>
-          <w:sz w:val="24"/>
-          <w:szCs w:val="24"/>
-        </w:rPr>
-        <w:t>is then</w:t>
-      </w:r>
-      <w:r>
-        <w:rPr>
-          <w:rFonts w:ascii="FreeSans" w:hAnsi="FreeSans"/>
-          <w:b w:val="false"/>
-          <w:bCs w:val="false"/>
-          <w:sz w:val="24"/>
-          <w:szCs w:val="24"/>
-        </w:rPr>
-        <w:t xml:space="preserve"> deleted from the server. </w:t>
-      </w:r>
-    </w:p>
-    <w:p>
-      <w:pPr>
-        <w:pStyle w:val="Normal"/>
-        <w:spacing w:lineRule="auto" w:line="240"/>
-        <w:rPr>
-          <w:rFonts w:ascii="FreeSans" w:hAnsi="FreeSans"/>
-          <w:b w:val="false"/>
-          <w:b w:val="false"/>
-          <w:bCs w:val="false"/>
-          <w:sz w:val="24"/>
-          <w:szCs w:val="24"/>
-        </w:rPr>
-      </w:pPr>
-      <w:r>
-        <w:rPr/>
+        <w:t xml:space="preserve">In the ipfs.service’s updateFile() method, the addFilesToIPFS() is called, which returns a hash to the updateFile() function. The hash and form data is bound to the file and then the data at the given object ID in the database is updated with the new file. The file is then deleted from the server. </w:t>
+      </w:r>
+    </w:p>
+    <w:p>
+      <w:pPr>
+        <w:pStyle w:val="Normal"/>
+        <w:spacing w:lineRule="auto" w:line="240"/>
+        <w:rPr>
+          <w:rFonts w:ascii="FreeSans" w:hAnsi="FreeSans"/>
+          <w:b w:val="false"/>
+          <w:b w:val="false"/>
+          <w:bCs w:val="false"/>
+          <w:sz w:val="24"/>
+          <w:szCs w:val="24"/>
+        </w:rPr>
+      </w:pPr>
+      <w:r>
+        <w:rPr>
+          <w:rFonts w:ascii="FreeSans" w:hAnsi="FreeSans"/>
+          <w:b w:val="false"/>
+          <w:bCs w:val="false"/>
+          <w:sz w:val="24"/>
+          <w:szCs w:val="24"/>
+        </w:rPr>
       </w:r>
     </w:p>
     <w:p>
@@ -2231,7 +1735,13 @@
         </w:rPr>
       </w:pPr>
       <w:r>
-        <w:rPr/>
+        <w:rPr>
+          <w:rFonts w:ascii="FreeSans" w:hAnsi="FreeSans"/>
+          <w:b w:val="false"/>
+          <w:bCs w:val="false"/>
+          <w:sz w:val="24"/>
+          <w:szCs w:val="24"/>
+        </w:rPr>
       </w:r>
       <w:bookmarkEnd w:id="0"/>
     </w:p>
@@ -2253,7 +1763,17 @@
           <w:sz w:val="24"/>
           <w:szCs w:val="24"/>
         </w:rPr>
-        <w:t>/delete</w:t>
+        <w:t xml:space="preserve">/delete </w:t>
+      </w:r>
+      <w:r>
+        <w:rPr>
+          <w:rFonts w:ascii="FreeSans" w:hAnsi="FreeSans"/>
+          <w:b w:val="false"/>
+          <w:bCs w:val="false"/>
+          <w:sz w:val="24"/>
+          <w:szCs w:val="24"/>
+        </w:rPr>
+        <w:t>(DELETE)</w:t>
       </w:r>
     </w:p>
     <w:p>
@@ -2271,168 +1791,9 @@
           <w:szCs w:val="24"/>
         </w:rPr>
         <w:tab/>
-      </w:r>
-      <w:r>
-        <w:rPr>
-          <w:rFonts w:ascii="FreeSans" w:hAnsi="FreeSans"/>
-          <w:b w:val="false"/>
-          <w:bCs w:val="false"/>
-          <w:sz w:val="24"/>
-          <w:szCs w:val="24"/>
-        </w:rPr>
-        <w:t>Requests to the /</w:t>
-      </w:r>
-      <w:r>
-        <w:rPr>
-          <w:rFonts w:ascii="FreeSans" w:hAnsi="FreeSans"/>
-          <w:b w:val="false"/>
-          <w:bCs w:val="false"/>
-          <w:sz w:val="24"/>
-          <w:szCs w:val="24"/>
-        </w:rPr>
-        <w:t>delete</w:t>
-      </w:r>
-      <w:r>
-        <w:rPr>
-          <w:rFonts w:ascii="FreeSans" w:hAnsi="FreeSans"/>
-          <w:b w:val="false"/>
-          <w:bCs w:val="false"/>
-          <w:sz w:val="24"/>
-          <w:szCs w:val="24"/>
-        </w:rPr>
-        <w:t xml:space="preserve"> url cause the </w:t>
-      </w:r>
-      <w:r>
-        <w:rPr>
-          <w:rFonts w:ascii="FreeSans" w:hAnsi="FreeSans"/>
-          <w:b w:val="false"/>
-          <w:bCs w:val="false"/>
-          <w:sz w:val="24"/>
-          <w:szCs w:val="24"/>
-        </w:rPr>
-        <w:t>deleteFi</w:t>
-      </w:r>
-      <w:r>
-        <w:rPr>
-          <w:rFonts w:ascii="FreeSans" w:hAnsi="FreeSans"/>
-          <w:b w:val="false"/>
-          <w:bCs w:val="false"/>
-          <w:sz w:val="24"/>
-          <w:szCs w:val="24"/>
-        </w:rPr>
-        <w:t>le</w:t>
-      </w:r>
-      <w:r>
-        <w:rPr>
-          <w:rFonts w:ascii="FreeSans" w:hAnsi="FreeSans"/>
-          <w:b w:val="false"/>
-          <w:bCs w:val="false"/>
-          <w:sz w:val="24"/>
-          <w:szCs w:val="24"/>
-        </w:rPr>
-        <w:t>()</w:t>
-      </w:r>
-      <w:r>
-        <w:rPr>
-          <w:rFonts w:ascii="FreeSans" w:hAnsi="FreeSans"/>
-          <w:b w:val="false"/>
-          <w:bCs w:val="false"/>
-          <w:sz w:val="24"/>
-          <w:szCs w:val="24"/>
-        </w:rPr>
-        <w:t xml:space="preserve"> method to be invoked. This </w:t>
+        <w:t xml:space="preserve">Requests to the /delete url cause the deleteFile() method to be invoked. This </w:t>
         <w:tab/>
-        <w:t xml:space="preserve">method calls the </w:t>
-      </w:r>
-      <w:r>
-        <w:rPr>
-          <w:rFonts w:ascii="FreeSans" w:hAnsi="FreeSans"/>
-          <w:b w:val="false"/>
-          <w:bCs w:val="false"/>
-          <w:sz w:val="24"/>
-          <w:szCs w:val="24"/>
-        </w:rPr>
-        <w:t>delete</w:t>
-      </w:r>
-      <w:r>
-        <w:rPr>
-          <w:rFonts w:ascii="FreeSans" w:hAnsi="FreeSans"/>
-          <w:b w:val="false"/>
-          <w:bCs w:val="false"/>
-          <w:sz w:val="24"/>
-          <w:szCs w:val="24"/>
-        </w:rPr>
-        <w:t>File</w:t>
-      </w:r>
-      <w:r>
-        <w:rPr>
-          <w:rFonts w:ascii="FreeSans" w:hAnsi="FreeSans"/>
-          <w:b w:val="false"/>
-          <w:bCs w:val="false"/>
-          <w:sz w:val="24"/>
-          <w:szCs w:val="24"/>
-        </w:rPr>
-        <w:t>()</w:t>
-      </w:r>
-      <w:r>
-        <w:rPr>
-          <w:rFonts w:ascii="FreeSans" w:hAnsi="FreeSans"/>
-          <w:b w:val="false"/>
-          <w:bCs w:val="false"/>
-          <w:sz w:val="24"/>
-          <w:szCs w:val="24"/>
-        </w:rPr>
-        <w:t xml:space="preserve"> method </w:t>
-      </w:r>
-      <w:r>
-        <w:rPr>
-          <w:rFonts w:ascii="FreeSans" w:hAnsi="FreeSans"/>
-          <w:b w:val="false"/>
-          <w:bCs w:val="false"/>
-          <w:sz w:val="24"/>
-          <w:szCs w:val="24"/>
-        </w:rPr>
-        <w:t xml:space="preserve">from the ipfs.service with </w:t>
-      </w:r>
-      <w:r>
-        <w:rPr>
-          <w:rFonts w:ascii="FreeSans" w:hAnsi="FreeSans"/>
-          <w:b w:val="false"/>
-          <w:bCs w:val="false"/>
-          <w:sz w:val="24"/>
-          <w:szCs w:val="24"/>
-        </w:rPr>
-        <w:t>object ID</w:t>
-      </w:r>
-      <w:r>
-        <w:rPr>
-          <w:rFonts w:ascii="FreeSans" w:hAnsi="FreeSans"/>
-          <w:b w:val="false"/>
-          <w:bCs w:val="false"/>
-          <w:sz w:val="24"/>
-          <w:szCs w:val="24"/>
-        </w:rPr>
-        <w:t xml:space="preserve"> </w:t>
-      </w:r>
-      <w:r>
-        <w:rPr>
-          <w:rFonts w:ascii="FreeSans" w:hAnsi="FreeSans"/>
-          <w:b w:val="false"/>
-          <w:bCs w:val="false"/>
-          <w:sz w:val="24"/>
-          <w:szCs w:val="24"/>
-        </w:rPr>
-        <w:t xml:space="preserve">and query </w:t>
-      </w:r>
-      <w:r>
-        <w:rPr>
-          <w:rFonts w:ascii="FreeSans" w:hAnsi="FreeSans"/>
-          <w:b w:val="false"/>
-          <w:bCs w:val="false"/>
-          <w:sz w:val="24"/>
-          <w:szCs w:val="24"/>
-        </w:rPr>
-        <w:t>as</w:t>
+        <w:t>method calls the deleteFile() method from the ipfs.service with object ID and query as</w:t>
         <w:tab/>
         <w:t xml:space="preserve">parameter. </w:t>
       </w:r>
@@ -2451,7 +1812,13 @@
         </w:rPr>
       </w:pPr>
       <w:r>
-        <w:rPr/>
+        <w:rPr>
+          <w:rFonts w:ascii="FreeSans" w:hAnsi="FreeSans"/>
+          <w:b w:val="false"/>
+          <w:bCs w:val="false"/>
+          <w:sz w:val="24"/>
+          <w:szCs w:val="24"/>
+        </w:rPr>
       </w:r>
     </w:p>
     <w:p>
@@ -2473,104 +1840,30 @@
           <w:sz w:val="24"/>
           <w:szCs w:val="24"/>
         </w:rPr>
-        <w:t xml:space="preserve">In the ipfs.service’s </w:t>
-      </w:r>
-      <w:r>
-        <w:rPr>
-          <w:rFonts w:ascii="FreeSans" w:hAnsi="FreeSans"/>
-          <w:b w:val="false"/>
-          <w:bCs w:val="false"/>
-          <w:sz w:val="24"/>
-          <w:szCs w:val="24"/>
-        </w:rPr>
-        <w:t>delete</w:t>
-      </w:r>
-      <w:r>
-        <w:rPr>
-          <w:rFonts w:ascii="FreeSans" w:hAnsi="FreeSans"/>
-          <w:b w:val="false"/>
-          <w:bCs w:val="false"/>
-          <w:sz w:val="24"/>
-          <w:szCs w:val="24"/>
-        </w:rPr>
-        <w:t>Fi</w:t>
-      </w:r>
-      <w:r>
-        <w:rPr>
-          <w:rFonts w:ascii="FreeSans" w:hAnsi="FreeSans"/>
-          <w:b w:val="false"/>
-          <w:bCs w:val="false"/>
-          <w:sz w:val="24"/>
-          <w:szCs w:val="24"/>
-        </w:rPr>
-        <w:t>le</w:t>
-      </w:r>
-      <w:r>
-        <w:rPr>
-          <w:rFonts w:ascii="FreeSans" w:hAnsi="FreeSans"/>
-          <w:b w:val="false"/>
-          <w:bCs w:val="false"/>
-          <w:sz w:val="24"/>
-          <w:szCs w:val="24"/>
-        </w:rPr>
-        <w:t>()</w:t>
-      </w:r>
-      <w:r>
-        <w:rPr>
-          <w:rFonts w:ascii="FreeSans" w:hAnsi="FreeSans"/>
-          <w:b w:val="false"/>
-          <w:bCs w:val="false"/>
-          <w:sz w:val="24"/>
-          <w:szCs w:val="24"/>
-        </w:rPr>
-        <w:t xml:space="preserve"> method, </w:t>
-      </w:r>
-      <w:r>
-        <w:rPr>
-          <w:rFonts w:ascii="FreeSans" w:hAnsi="FreeSans"/>
-          <w:b w:val="false"/>
-          <w:bCs w:val="false"/>
-          <w:sz w:val="24"/>
-          <w:szCs w:val="24"/>
-        </w:rPr>
-        <w:t xml:space="preserve">the </w:t>
-      </w:r>
-      <w:r>
-        <w:rPr>
-          <w:rFonts w:ascii="FreeSans" w:hAnsi="FreeSans"/>
-          <w:b w:val="false"/>
-          <w:bCs w:val="false"/>
-          <w:sz w:val="24"/>
-          <w:szCs w:val="24"/>
-        </w:rPr>
-        <w:t>file at the given object ID is deleted from the database</w:t>
-      </w:r>
-      <w:r>
-        <w:rPr>
-          <w:rFonts w:ascii="FreeSans" w:hAnsi="FreeSans"/>
-          <w:b w:val="false"/>
-          <w:bCs w:val="false"/>
-          <w:sz w:val="24"/>
-          <w:szCs w:val="24"/>
-        </w:rPr>
-        <w:t xml:space="preserve">. </w:t>
-      </w:r>
-    </w:p>
-    <w:p>
-      <w:pPr>
-        <w:pStyle w:val="Normal"/>
-        <w:spacing w:lineRule="auto" w:line="240"/>
-        <w:rPr>
-          <w:rFonts w:ascii="FreeSans" w:hAnsi="FreeSans"/>
-          <w:b w:val="false"/>
-          <w:b w:val="false"/>
-          <w:bCs w:val="false"/>
-          <w:sz w:val="24"/>
-          <w:szCs w:val="24"/>
-        </w:rPr>
-      </w:pPr>
-      <w:r>
-        <w:rPr/>
+        <w:t xml:space="preserve">In the ipfs.service’s deleteFile() method, the file at the given object ID is deleted from the database. </w:t>
+      </w:r>
+    </w:p>
+    <w:p>
+      <w:pPr>
+        <w:pStyle w:val="Normal"/>
+        <w:spacing w:lineRule="auto" w:line="240"/>
+        <w:rPr>
+          <w:rFonts w:ascii="FreeSans" w:hAnsi="FreeSans"/>
+          <w:b w:val="false"/>
+          <w:b w:val="false"/>
+          <w:bCs w:val="false"/>
+          <w:sz w:val="24"/>
+          <w:szCs w:val="24"/>
+        </w:rPr>
+      </w:pPr>
+      <w:r>
+        <w:rPr>
+          <w:rFonts w:ascii="FreeSans" w:hAnsi="FreeSans"/>
+          <w:b w:val="false"/>
+          <w:bCs w:val="false"/>
+          <w:sz w:val="24"/>
+          <w:szCs w:val="24"/>
+        </w:rPr>
       </w:r>
     </w:p>
     <w:p>
@@ -2595,14 +1888,7 @@
       <w:pPr>
         <w:pStyle w:val="Normal"/>
         <w:spacing w:lineRule="auto" w:line="360"/>
-        <w:rPr>
-          <w:rFonts w:ascii="FreeSans" w:hAnsi="FreeSans"/>
-          <w:b w:val="false"/>
-          <w:b w:val="false"/>
-          <w:bCs w:val="false"/>
-          <w:sz w:val="24"/>
-          <w:szCs w:val="24"/>
-        </w:rPr>
+        <w:rPr/>
       </w:pPr>
       <w:r>
         <w:rPr/>
@@ -2841,6 +2127,7 @@
       <w:rPr>
         <w:rFonts w:ascii="Liberation Serif" w:hAnsi="Liberation Serif" w:eastAsia="Noto Sans CJK SC Regular" w:cs="Lohit Devanagari"/>
         <w:kern w:val="2"/>
+        <w:sz w:val="20"/>
         <w:szCs w:val="24"/>
         <w:lang w:val="en-IN" w:eastAsia="zh-CN" w:bidi="hi-IN"/>
       </w:rPr>
